--- a/Huấn luyện chuyên ngành/Giai đoạn 2/TQGA/NN 2023/Tính năng các máy VTĐ được biên chế/TQGA CNTT - VRH811S.docx
+++ b/Huấn luyện chuyên ngành/Giai đoạn 2/TQGA/NN 2023/Tính năng các máy VTĐ được biên chế/TQGA CNTT - VRH811S.docx
@@ -670,27 +670,7 @@
                 <w:szCs w:val="36"/>
                 <w14:ligatures w14:val="none"/>
               </w:rPr>
-              <w:t xml:space="preserve">: </w:t>
-            </w:r>
-            <w:r>
-              <w:rPr>
-                <w:b/>
-                <w:bCs/>
-                <w:kern w:val="0"/>
-                <w:szCs w:val="36"/>
-                <w14:ligatures w14:val="none"/>
-              </w:rPr>
-              <w:t>Tính năng các máy vô tuyến điện được biên chế (Máy VRH-811/S)</w:t>
-            </w:r>
-            <w:r>
-              <w:rPr>
-                <w:b/>
-                <w:bCs/>
-                <w:kern w:val="0"/>
-                <w:szCs w:val="36"/>
-                <w14:ligatures w14:val="none"/>
-              </w:rPr>
-              <w:t>.</w:t>
+              <w:t>: Tính năng các máy vô tuyến điện được biên chế (Máy VRH-811/S).</w:t>
             </w:r>
           </w:p>
           <w:p>
@@ -1632,64 +1612,62 @@
           <w:color w:val="000000" w:themeColor="text1"/>
           <w:szCs w:val="28"/>
         </w:rPr>
-        <w:t>A</w:t>
-      </w:r>
-      <w:r>
+        <w:t>A. Mục đích</w:t>
+      </w:r>
+    </w:p>
+    <w:p>
+      <w:pPr>
+        <w:ind w:firstLine="426"/>
+        <w:rPr>
+          <w:color w:val="000000" w:themeColor="text1"/>
+          <w:szCs w:val="28"/>
+        </w:rPr>
+      </w:pPr>
+      <w:r>
+        <w:rPr>
+          <w:color w:val="000000" w:themeColor="text1"/>
+          <w:szCs w:val="28"/>
+        </w:rPr>
+        <w:t xml:space="preserve">Nhằm thống nhất về nội dung, tổ chức và phương pháp huấn luyện kỹ thuật chuyên ngành thông tin. Làm cơ sở để cán bộ huấn luyện hoàn chỉnh, thục luyện giáo án và huấn luyện </w:t>
+      </w:r>
+      <w:r>
+        <w:rPr>
+          <w:color w:val="000000" w:themeColor="text1"/>
+          <w:szCs w:val="28"/>
+        </w:rPr>
+        <w:t xml:space="preserve">bảo đảm thống nhất có chất lượng </w:t>
+      </w:r>
+      <w:r>
+        <w:rPr>
+          <w:color w:val="000000" w:themeColor="text1"/>
+          <w:szCs w:val="28"/>
+        </w:rPr>
+        <w:t>cho đơn vị</w:t>
+      </w:r>
+      <w:r>
+        <w:rPr>
+          <w:color w:val="000000" w:themeColor="text1"/>
+          <w:szCs w:val="28"/>
+        </w:rPr>
+        <w:t>.</w:t>
+      </w:r>
+    </w:p>
+    <w:p>
+      <w:pPr>
+        <w:ind w:firstLine="426"/>
         <w:rPr>
           <w:b/>
           <w:color w:val="000000" w:themeColor="text1"/>
           <w:szCs w:val="28"/>
         </w:rPr>
-        <w:t>. Mục đích</w:t>
-      </w:r>
-    </w:p>
-    <w:p>
-      <w:pPr>
-        <w:ind w:firstLine="426"/>
-        <w:rPr>
-          <w:color w:val="000000" w:themeColor="text1"/>
-          <w:szCs w:val="28"/>
-        </w:rPr>
-      </w:pPr>
-      <w:r>
-        <w:rPr>
-          <w:color w:val="000000" w:themeColor="text1"/>
-          <w:szCs w:val="28"/>
-        </w:rPr>
-        <w:t xml:space="preserve">Nhằm thống nhất về nội dung, tổ chức và phương pháp huấn luyện </w:t>
-      </w:r>
-      <w:r>
-        <w:rPr>
-          <w:color w:val="000000" w:themeColor="text1"/>
-          <w:szCs w:val="28"/>
-        </w:rPr>
-        <w:t>kỹ thuật chuyên ngành thông tin. Làm cơ sở để cán bộ huấn luyện hoàn chỉnh, thục luyện giáo án và huấn luyện hoàn chỉnh cho đơn vị</w:t>
-      </w:r>
-    </w:p>
-    <w:p>
-      <w:pPr>
-        <w:ind w:firstLine="426"/>
+      </w:pPr>
+      <w:r>
         <w:rPr>
           <w:b/>
           <w:color w:val="000000" w:themeColor="text1"/>
           <w:szCs w:val="28"/>
         </w:rPr>
-      </w:pPr>
-      <w:r>
-        <w:rPr>
-          <w:b/>
-          <w:color w:val="000000" w:themeColor="text1"/>
-          <w:szCs w:val="28"/>
-        </w:rPr>
-        <w:t>B</w:t>
-      </w:r>
-      <w:r>
-        <w:rPr>
-          <w:b/>
-          <w:color w:val="000000" w:themeColor="text1"/>
-          <w:szCs w:val="28"/>
-        </w:rPr>
-        <w:t>. Yêu cầu</w:t>
+        <w:t>B. Yêu cầu</w:t>
       </w:r>
     </w:p>
     <w:p>
@@ -1705,37 +1683,23 @@
           <w:color w:val="000000" w:themeColor="text1"/>
           <w:szCs w:val="36"/>
         </w:rPr>
-        <w:t xml:space="preserve">- </w:t>
-      </w:r>
-      <w:r>
+        <w:t>- Tập trung trong buổi thông qua</w:t>
+      </w:r>
+    </w:p>
+    <w:p>
+      <w:pPr>
+        <w:ind w:left="426" w:firstLine="0"/>
         <w:rPr>
           <w:color w:val="000000" w:themeColor="text1"/>
           <w:szCs w:val="36"/>
         </w:rPr>
-        <w:t>Tập trung trong buổi thông qua</w:t>
-      </w:r>
-    </w:p>
-    <w:p>
-      <w:pPr>
-        <w:ind w:left="426" w:firstLine="0"/>
+      </w:pPr>
+      <w:r>
         <w:rPr>
           <w:color w:val="000000" w:themeColor="text1"/>
           <w:szCs w:val="36"/>
         </w:rPr>
-      </w:pPr>
-      <w:r>
-        <w:rPr>
-          <w:color w:val="000000" w:themeColor="text1"/>
-          <w:szCs w:val="36"/>
-        </w:rPr>
-        <w:t xml:space="preserve">- </w:t>
-      </w:r>
-      <w:r>
-        <w:rPr>
-          <w:color w:val="000000" w:themeColor="text1"/>
-          <w:szCs w:val="36"/>
-        </w:rPr>
-        <w:t>Chấp hành nghiêm kỷ luật, bảo đảm tác phong</w:t>
+        <w:t>- Chấp hành nghiêm kỷ luật, bảo đảm tác phong</w:t>
       </w:r>
     </w:p>
     <w:p>
@@ -1752,14 +1716,7 @@
           <w:color w:val="000000" w:themeColor="text1"/>
           <w:szCs w:val="36"/>
         </w:rPr>
-        <w:t xml:space="preserve">- </w:t>
-      </w:r>
-      <w:r>
-        <w:rPr>
-          <w:color w:val="000000" w:themeColor="text1"/>
-          <w:szCs w:val="36"/>
-        </w:rPr>
-        <w:t>Nắm nội dung huấn luyện và kết luận của chỉ huy</w:t>
+        <w:t>- Nắm nội dung huấn luyện và kết luận của chỉ huy</w:t>
       </w:r>
     </w:p>
     <w:p>
@@ -1793,14 +1750,7 @@
           <w:color w:val="000000" w:themeColor="text1"/>
           <w:szCs w:val="28"/>
         </w:rPr>
-        <w:t xml:space="preserve">1. </w:t>
-      </w:r>
-      <w:r>
-        <w:rPr>
-          <w:color w:val="000000" w:themeColor="text1"/>
-          <w:szCs w:val="28"/>
-        </w:rPr>
-        <w:t>Thông qua phần ý định của bài.</w:t>
+        <w:t>1. Thông qua phần ý định của bài.</w:t>
       </w:r>
     </w:p>
     <w:p>
@@ -1817,21 +1767,7 @@
           <w:color w:val="000000" w:themeColor="text1"/>
           <w:szCs w:val="28"/>
         </w:rPr>
-        <w:t xml:space="preserve">2. </w:t>
-      </w:r>
-      <w:r>
-        <w:rPr>
-          <w:color w:val="000000" w:themeColor="text1"/>
-          <w:szCs w:val="28"/>
-        </w:rPr>
-        <w:t xml:space="preserve">Thông qua </w:t>
-      </w:r>
-      <w:r>
-        <w:rPr>
-          <w:color w:val="000000" w:themeColor="text1"/>
-          <w:szCs w:val="28"/>
-        </w:rPr>
-        <w:t>thực hành huấn luyện</w:t>
+        <w:t>2. Thông qua thực hành huấn luyện</w:t>
       </w:r>
     </w:p>
     <w:p>
@@ -1858,29 +1794,32 @@
         <w:rPr>
           <w:color w:val="000000" w:themeColor="text1"/>
           <w:szCs w:val="28"/>
-        </w:rPr>
-      </w:pPr>
-      <w:r>
-        <w:rPr>
-          <w:color w:val="000000" w:themeColor="text1"/>
-          <w:szCs w:val="28"/>
-        </w:rPr>
-        <w:t>- Thời gian thông qua: 02</w:t>
-      </w:r>
-      <w:r>
-        <w:rPr>
-          <w:color w:val="000000" w:themeColor="text1"/>
-          <w:szCs w:val="28"/>
-        </w:rPr>
-        <w:t>.30</w:t>
-      </w:r>
-    </w:p>
-    <w:p>
-      <w:pPr>
-        <w:ind w:firstLine="426"/>
-        <w:rPr>
-          <w:color w:val="000000" w:themeColor="text1"/>
-          <w:szCs w:val="28"/>
+          <w:lang w:val="en-US"/>
+        </w:rPr>
+      </w:pPr>
+      <w:r>
+        <w:rPr>
+          <w:color w:val="000000" w:themeColor="text1"/>
+          <w:szCs w:val="28"/>
+        </w:rPr>
+        <w:t xml:space="preserve">- Thời gian thông qua: </w:t>
+      </w:r>
+      <w:r>
+        <w:rPr>
+          <w:color w:val="000000" w:themeColor="text1"/>
+          <w:szCs w:val="28"/>
+          <w:lang w:val="en-US"/>
+        </w:rPr>
+        <w:t>02 giờ 30 phút</w:t>
+      </w:r>
+    </w:p>
+    <w:p>
+      <w:pPr>
+        <w:ind w:firstLine="426"/>
+        <w:rPr>
+          <w:color w:val="000000" w:themeColor="text1"/>
+          <w:szCs w:val="28"/>
+          <w:lang w:val="en-US"/>
         </w:rPr>
       </w:pPr>
       <w:r>
@@ -1894,39 +1833,43 @@
         <w:rPr>
           <w:color w:val="000000" w:themeColor="text1"/>
           <w:szCs w:val="28"/>
-        </w:rPr>
-        <w:t>00.30</w:t>
-      </w:r>
-    </w:p>
-    <w:p>
-      <w:pPr>
-        <w:ind w:firstLine="426"/>
-        <w:rPr>
-          <w:color w:val="000000" w:themeColor="text1"/>
-          <w:szCs w:val="28"/>
-        </w:rPr>
-      </w:pPr>
-      <w:r>
-        <w:rPr>
-          <w:color w:val="000000" w:themeColor="text1"/>
-          <w:szCs w:val="28"/>
-        </w:rPr>
-        <w:t xml:space="preserve">- Thời gian thông qua </w:t>
-      </w:r>
-      <w:r>
-        <w:rPr>
-          <w:color w:val="000000" w:themeColor="text1"/>
-          <w:szCs w:val="28"/>
-        </w:rPr>
-        <w:t>phần thực hành huấn luyện: 01.30</w:t>
-      </w:r>
-    </w:p>
-    <w:p>
-      <w:pPr>
-        <w:ind w:firstLine="426"/>
-        <w:rPr>
-          <w:color w:val="000000" w:themeColor="text1"/>
-          <w:szCs w:val="28"/>
+          <w:lang w:val="en-US"/>
+        </w:rPr>
+        <w:t>30 phút</w:t>
+      </w:r>
+    </w:p>
+    <w:p>
+      <w:pPr>
+        <w:ind w:firstLine="426"/>
+        <w:rPr>
+          <w:color w:val="000000" w:themeColor="text1"/>
+          <w:szCs w:val="28"/>
+          <w:lang w:val="en-US"/>
+        </w:rPr>
+      </w:pPr>
+      <w:r>
+        <w:rPr>
+          <w:color w:val="000000" w:themeColor="text1"/>
+          <w:szCs w:val="28"/>
+        </w:rPr>
+        <w:t>- Thời gian thông qua phần thực hành huấn luyện: 01</w:t>
+      </w:r>
+      <w:r>
+        <w:rPr>
+          <w:color w:val="000000" w:themeColor="text1"/>
+          <w:szCs w:val="28"/>
+          <w:lang w:val="en-US"/>
+        </w:rPr>
+        <w:t xml:space="preserve"> giờ 30 phút</w:t>
+      </w:r>
+    </w:p>
+    <w:p>
+      <w:pPr>
+        <w:ind w:right="-285" w:firstLine="426"/>
+        <w:rPr>
+          <w:color w:val="000000" w:themeColor="text1"/>
+          <w:szCs w:val="28"/>
+          <w:lang w:val="en-US"/>
         </w:rPr>
       </w:pPr>
       <w:r>
@@ -1940,8 +1883,9 @@
         <w:rPr>
           <w:color w:val="000000" w:themeColor="text1"/>
           <w:szCs w:val="28"/>
-        </w:rPr>
-        <w:t>00.30</w:t>
+          <w:lang w:val="en-US"/>
+        </w:rPr>
+        <w:t>30 phút</w:t>
       </w:r>
     </w:p>
     <w:p>
@@ -1993,13 +1937,14 @@
           <w:color w:val="000000" w:themeColor="text1"/>
           <w:szCs w:val="28"/>
         </w:rPr>
-        <w:t xml:space="preserve">- Thành một bộ phận (các đ/c trung đội trưởng, tiểu đội trưởng) do đồng chí </w:t>
-      </w:r>
-      <w:r>
-        <w:rPr>
-          <w:szCs w:val="28"/>
-        </w:rPr>
-        <w:t>Đại đội trưởng, chính trị viên trực tiếp thông qua.</w:t>
+        <w:t xml:space="preserve">- Thành một bộ phận </w:t>
+      </w:r>
+      <w:r>
+        <w:rPr>
+          <w:color w:val="000000" w:themeColor="text1"/>
+          <w:szCs w:val="28"/>
+        </w:rPr>
+        <w:t>để thông qua.</w:t>
       </w:r>
     </w:p>
     <w:p>
@@ -2053,7 +1998,15 @@
           <w:color w:val="000000" w:themeColor="text1"/>
           <w:szCs w:val="28"/>
         </w:rPr>
-        <w:t>Giảng thử: Thực hành huấn luyện các bài.</w:t>
+        <w:t xml:space="preserve">Giảng thử: Thực hành huấn luyện các </w:t>
+      </w:r>
+      <w:r>
+        <w:rPr>
+          <w:bCs/>
+          <w:color w:val="000000" w:themeColor="text1"/>
+          <w:szCs w:val="28"/>
+        </w:rPr>
+        <w:t>vấn đề huấn luyện</w:t>
       </w:r>
     </w:p>
     <w:p>
@@ -2087,21 +2040,7 @@
           <w:color w:val="000000" w:themeColor="text1"/>
           <w:szCs w:val="28"/>
         </w:rPr>
-        <w:t>Cán bộ thông qu</w:t>
-      </w:r>
-      <w:r>
-        <w:rPr>
-          <w:color w:val="000000" w:themeColor="text1"/>
-          <w:szCs w:val="28"/>
-        </w:rPr>
-        <w:t xml:space="preserve"> </w:t>
-      </w:r>
-      <w:r>
-        <w:rPr>
-          <w:color w:val="000000" w:themeColor="text1"/>
-          <w:szCs w:val="28"/>
-        </w:rPr>
-        <w:t>a: Đại đội trưởng, Chính trị viên.</w:t>
+        <w:t>Cán bộ thông qua: Đại đội trưởng, Chính trị viên.</w:t>
       </w:r>
     </w:p>
     <w:p>
@@ -2119,7 +2058,7 @@
           <w:spacing w:val="-4"/>
           <w:szCs w:val="28"/>
         </w:rPr>
-        <w:t xml:space="preserve"> Cán bộ được thông qua: Các </w:t>
+        <w:t xml:space="preserve"> Cán bộ được thông qua: Các Trung đội trưởng</w:t>
       </w:r>
       <w:r>
         <w:rPr>
@@ -2127,15 +2066,7 @@
           <w:spacing w:val="-4"/>
           <w:szCs w:val="28"/>
         </w:rPr>
-        <w:t>T</w:t>
-      </w:r>
-      <w:r>
-        <w:rPr>
-          <w:color w:val="000000" w:themeColor="text1"/>
-          <w:spacing w:val="-4"/>
-          <w:szCs w:val="28"/>
-        </w:rPr>
-        <w:t>rung đội trưởng</w:t>
+        <w:t xml:space="preserve"> huấn luyện của đơn vị</w:t>
       </w:r>
       <w:r>
         <w:rPr>
@@ -2217,60 +2148,39 @@
           <w:color w:val="000000" w:themeColor="text1"/>
           <w:szCs w:val="28"/>
         </w:rPr>
-        <w:t xml:space="preserve">* </w:t>
-      </w:r>
-      <w:r>
-        <w:rPr>
-          <w:color w:val="000000" w:themeColor="text1"/>
-          <w:szCs w:val="28"/>
-        </w:rPr>
-        <w:t>Đối với cán bộ thông qua.</w:t>
-      </w:r>
-    </w:p>
-    <w:p>
-      <w:pPr>
-        <w:ind w:firstLine="426"/>
-        <w:rPr>
-          <w:color w:val="000000" w:themeColor="text1"/>
-          <w:szCs w:val="28"/>
-        </w:rPr>
-      </w:pPr>
-      <w:r>
-        <w:rPr>
-          <w:color w:val="000000" w:themeColor="text1"/>
-          <w:szCs w:val="28"/>
-        </w:rPr>
-        <w:t xml:space="preserve">- </w:t>
-      </w:r>
-      <w:r>
-        <w:rPr>
-          <w:color w:val="000000" w:themeColor="text1"/>
-          <w:szCs w:val="28"/>
-        </w:rPr>
-        <w:t>Kế hoạch thông qua đã được phê duyệt.</w:t>
-      </w:r>
-    </w:p>
-    <w:p>
-      <w:pPr>
-        <w:ind w:firstLine="426"/>
-        <w:rPr>
-          <w:color w:val="000000" w:themeColor="text1"/>
-          <w:szCs w:val="28"/>
-        </w:rPr>
-      </w:pPr>
-      <w:r>
-        <w:rPr>
-          <w:color w:val="000000" w:themeColor="text1"/>
-          <w:szCs w:val="28"/>
-        </w:rPr>
-        <w:t xml:space="preserve">- </w:t>
-      </w:r>
-      <w:r>
-        <w:rPr>
-          <w:color w:val="000000" w:themeColor="text1"/>
-          <w:szCs w:val="28"/>
-        </w:rPr>
-        <w:t>Tài liệu.</w:t>
+        <w:t>* Đối với cán bộ thông qua.</w:t>
+      </w:r>
+    </w:p>
+    <w:p>
+      <w:pPr>
+        <w:ind w:firstLine="426"/>
+        <w:rPr>
+          <w:color w:val="000000" w:themeColor="text1"/>
+          <w:szCs w:val="28"/>
+        </w:rPr>
+      </w:pPr>
+      <w:r>
+        <w:rPr>
+          <w:color w:val="000000" w:themeColor="text1"/>
+          <w:szCs w:val="28"/>
+        </w:rPr>
+        <w:t>- Kế hoạch thông qua đã được phê duyệt.</w:t>
+      </w:r>
+    </w:p>
+    <w:p>
+      <w:pPr>
+        <w:ind w:firstLine="426"/>
+        <w:rPr>
+          <w:color w:val="000000" w:themeColor="text1"/>
+          <w:szCs w:val="28"/>
+        </w:rPr>
+      </w:pPr>
+      <w:r>
+        <w:rPr>
+          <w:color w:val="000000" w:themeColor="text1"/>
+          <w:szCs w:val="28"/>
+        </w:rPr>
+        <w:t>- Tài liệu.</w:t>
       </w:r>
     </w:p>
     <w:p>
@@ -2305,30 +2215,39 @@
           <w:spacing w:val="-4"/>
           <w:szCs w:val="28"/>
         </w:rPr>
-        <w:t>+ Tài liệu HLCNTT 2018 - BCTTLL</w:t>
-      </w:r>
-    </w:p>
-    <w:p>
-      <w:pPr>
-        <w:ind w:firstLine="426"/>
-        <w:rPr>
-          <w:color w:val="000000" w:themeColor="text1"/>
-          <w:szCs w:val="28"/>
-        </w:rPr>
-      </w:pPr>
-      <w:r>
-        <w:rPr>
-          <w:color w:val="000000" w:themeColor="text1"/>
-          <w:szCs w:val="28"/>
-        </w:rPr>
-        <w:t xml:space="preserve">* </w:t>
-      </w:r>
-      <w:r>
-        <w:rPr>
-          <w:color w:val="000000" w:themeColor="text1"/>
-          <w:szCs w:val="28"/>
-        </w:rPr>
-        <w:t>Đối với cán bộ được thông qua</w:t>
+        <w:t>+ Tài liệu HLCNTT 20</w:t>
+      </w:r>
+      <w:r>
+        <w:rPr>
+          <w:color w:val="000000" w:themeColor="text1"/>
+          <w:spacing w:val="-4"/>
+          <w:szCs w:val="28"/>
+        </w:rPr>
+        <w:t>20</w:t>
+      </w:r>
+      <w:r>
+        <w:rPr>
+          <w:color w:val="000000" w:themeColor="text1"/>
+          <w:spacing w:val="-4"/>
+          <w:szCs w:val="28"/>
+        </w:rPr>
+        <w:t xml:space="preserve"> - BCTTLL</w:t>
+      </w:r>
+    </w:p>
+    <w:p>
+      <w:pPr>
+        <w:ind w:firstLine="426"/>
+        <w:rPr>
+          <w:color w:val="000000" w:themeColor="text1"/>
+          <w:szCs w:val="28"/>
+        </w:rPr>
+      </w:pPr>
+      <w:r>
+        <w:rPr>
+          <w:color w:val="000000" w:themeColor="text1"/>
+          <w:szCs w:val="28"/>
+        </w:rPr>
+        <w:t>* Đối với cán bộ được thông qua</w:t>
       </w:r>
     </w:p>
     <w:p>
@@ -2425,7 +2344,6 @@
           <w:color w:val="000000" w:themeColor="text1"/>
           <w:szCs w:val="28"/>
         </w:rPr>
-        <w:lastRenderedPageBreak/>
         <w:br w:type="page"/>
       </w:r>
     </w:p>
@@ -2635,21 +2553,7 @@
           <w:color w:val="000000" w:themeColor="text1"/>
           <w:szCs w:val="28"/>
         </w:rPr>
-        <w:t>1. Nêu tên bài</w:t>
-      </w:r>
-      <w:r>
-        <w:rPr>
-          <w:color w:val="000000" w:themeColor="text1"/>
-          <w:szCs w:val="28"/>
-        </w:rPr>
-        <w:t xml:space="preserve"> giảng</w:t>
-      </w:r>
-      <w:r>
-        <w:rPr>
-          <w:color w:val="000000" w:themeColor="text1"/>
-          <w:szCs w:val="28"/>
-        </w:rPr>
-        <w:t>.</w:t>
+        <w:t>1. Nêu tên bài.</w:t>
       </w:r>
     </w:p>
     <w:p>
@@ -2802,31 +2706,36 @@
           <w:b/>
           <w:lang w:eastAsia="vi-VN"/>
         </w:rPr>
-        <w:t>Tính năng các máy vô tuyến điện được biên chế (Máy VRH-811/S)</w:t>
-      </w:r>
-      <w:r>
-        <w:rPr>
-          <w:b/>
-          <w:lang w:eastAsia="vi-VN"/>
-        </w:rPr>
-        <w:t>.</w:t>
-      </w:r>
-    </w:p>
-    <w:p>
-      <w:pPr>
+        <w:t>Tính năng các máy vô tuyến điện được biên chế (Máy VRH-811/S).</w:t>
+      </w:r>
+    </w:p>
+    <w:p>
+      <w:pPr>
+        <w:tabs>
+          <w:tab w:val="right" w:leader="dot" w:pos="9214"/>
+        </w:tabs>
         <w:spacing w:before="80"/>
         <w:ind w:firstLine="426"/>
         <w:rPr>
           <w:color w:val="000000" w:themeColor="text1"/>
           <w:szCs w:val="28"/>
-        </w:rPr>
-      </w:pPr>
-      <w:r>
-        <w:rPr>
-          <w:color w:val="000000" w:themeColor="text1"/>
-          <w:szCs w:val="28"/>
-        </w:rPr>
-        <w:t>- Thời gian: 45 phút.</w:t>
+          <w:lang w:val="en-US"/>
+        </w:rPr>
+      </w:pPr>
+      <w:r>
+        <w:rPr>
+          <w:color w:val="000000" w:themeColor="text1"/>
+          <w:szCs w:val="28"/>
+        </w:rPr>
+        <w:t>- Thời gian:</w:t>
+      </w:r>
+      <w:r>
+        <w:rPr>
+          <w:color w:val="000000" w:themeColor="text1"/>
+          <w:szCs w:val="28"/>
+          <w:lang w:val="en-US"/>
+        </w:rPr>
+        <w:tab/>
       </w:r>
     </w:p>
     <w:p>
@@ -3301,61 +3210,118 @@
     </w:p>
     <w:p>
       <w:pPr>
+        <w:tabs>
+          <w:tab w:val="right" w:leader="dot" w:pos="9354"/>
+        </w:tabs>
         <w:spacing w:before="80"/>
         <w:ind w:firstLine="426"/>
-      </w:pPr>
-      <w:r>
-        <w:t xml:space="preserve">1. </w:t>
-      </w:r>
-      <w:r>
-        <w:t>Thời gian huấn luyện : 01.30</w:t>
-      </w:r>
-    </w:p>
-    <w:p>
-      <w:pPr>
+        <w:rPr>
+          <w:lang w:val="en-US"/>
+        </w:rPr>
+      </w:pPr>
+      <w:bookmarkStart w:id="0" w:name="_Hlk172654764"/>
+      <w:r>
+        <w:t xml:space="preserve">Thời gian huấn luyện : </w:t>
+      </w:r>
+      <w:r>
+        <w:rPr>
+          <w:lang w:val="en-US"/>
+        </w:rPr>
+        <w:tab/>
+      </w:r>
+    </w:p>
+    <w:p>
+      <w:pPr>
+        <w:tabs>
+          <w:tab w:val="right" w:leader="dot" w:pos="9354"/>
+        </w:tabs>
+        <w:spacing w:before="80"/>
         <w:ind w:firstLine="426"/>
         <w:rPr>
           <w:b/>
           <w:szCs w:val="28"/>
-        </w:rPr>
-      </w:pPr>
-      <w:r>
-        <w:rPr>
-          <w:szCs w:val="28"/>
-        </w:rPr>
-        <w:t>- Thời gian lên lớp: 30 phút</w:t>
-      </w:r>
-    </w:p>
-    <w:p>
-      <w:pPr>
-        <w:ind w:firstLine="426"/>
+          <w:lang w:val="en-US"/>
+        </w:rPr>
+      </w:pPr>
+      <w:r>
+        <w:rPr>
+          <w:szCs w:val="28"/>
+        </w:rPr>
+        <w:t xml:space="preserve">- Thời gian lên lớp: </w:t>
+      </w:r>
+      <w:r>
+        <w:rPr>
+          <w:lang w:val="en-US" w:eastAsia="vi-VN"/>
+        </w:rPr>
+        <w:tab/>
+      </w:r>
+    </w:p>
+    <w:p>
+      <w:pPr>
+        <w:tabs>
+          <w:tab w:val="right" w:leader="dot" w:pos="9356"/>
+        </w:tabs>
+        <w:spacing w:before="80"/>
+        <w:ind w:right="-2" w:firstLine="426"/>
         <w:rPr>
           <w:b/>
           <w:szCs w:val="28"/>
-        </w:rPr>
-      </w:pPr>
-      <w:r>
-        <w:rPr>
-          <w:szCs w:val="28"/>
-        </w:rPr>
-        <w:t>- Thời gian luyện tập: 45 phút.</w:t>
-      </w:r>
-    </w:p>
-    <w:p>
-      <w:pPr>
+          <w:lang w:val="en-US"/>
+        </w:rPr>
+      </w:pPr>
+      <w:r>
+        <w:rPr>
+          <w:szCs w:val="28"/>
+        </w:rPr>
+        <w:t xml:space="preserve">- Thời gian luyện tập: </w:t>
+      </w:r>
+      <w:r>
+        <w:rPr>
+          <w:lang w:val="en-US" w:eastAsia="vi-VN"/>
+        </w:rPr>
+        <w:tab/>
+      </w:r>
+    </w:p>
+    <w:p>
+      <w:pPr>
+        <w:tabs>
+          <w:tab w:val="right" w:leader="dot" w:pos="9354"/>
+        </w:tabs>
+        <w:spacing w:before="80"/>
         <w:ind w:firstLine="426"/>
         <w:rPr>
           <w:b/>
           <w:szCs w:val="28"/>
-        </w:rPr>
-      </w:pPr>
-      <w:r>
-        <w:rPr>
-          <w:szCs w:val="28"/>
-        </w:rPr>
-        <w:t>- Thời gian kiểmtra:  15 phút.</w:t>
-      </w:r>
-    </w:p>
+          <w:lang w:val="en-US"/>
+        </w:rPr>
+      </w:pPr>
+      <w:r>
+        <w:rPr>
+          <w:szCs w:val="28"/>
+        </w:rPr>
+        <w:t>- Thời gian kiểm</w:t>
+      </w:r>
+      <w:r>
+        <w:rPr>
+          <w:szCs w:val="28"/>
+          <w:lang w:val="en-US"/>
+        </w:rPr>
+        <w:t xml:space="preserve"> </w:t>
+      </w:r>
+      <w:r>
+        <w:rPr>
+          <w:szCs w:val="28"/>
+        </w:rPr>
+        <w:t xml:space="preserve">tra:  </w:t>
+      </w:r>
+      <w:r>
+        <w:rPr>
+          <w:lang w:val="en-US" w:eastAsia="vi-VN"/>
+        </w:rPr>
+        <w:tab/>
+      </w:r>
+    </w:p>
+    <w:bookmarkEnd w:id="0"/>
     <w:p>
       <w:pPr>
         <w:spacing w:before="80"/>
@@ -3495,16 +3461,7 @@
           <w:color w:val="000000" w:themeColor="text1"/>
           <w:szCs w:val="28"/>
         </w:rPr>
-        <w:t>Tính năng các máy vô tuyến điện được biên chế (Máy VRH-811/S)</w:t>
-      </w:r>
-      <w:r>
-        <w:rPr>
-          <w:b/>
-          <w:bCs/>
-          <w:color w:val="000000" w:themeColor="text1"/>
-          <w:szCs w:val="28"/>
-        </w:rPr>
-        <w:t>.</w:t>
+        <w:t>Tính năng các máy vô tuyến điện được biên chế (Máy VRH-811/S).</w:t>
       </w:r>
     </w:p>
     <w:p>
@@ -6212,12 +6169,89 @@
           <w:szCs w:val="28"/>
         </w:rPr>
       </w:pPr>
-      <w:r>
-        <w:rPr>
-          <w:color w:val="000000" w:themeColor="text1"/>
-          <w:szCs w:val="28"/>
-        </w:rPr>
-        <w:t>1. Nhận xét</w:t>
+      <w:bookmarkStart w:id="1" w:name="_Hlk172654801"/>
+      <w:r>
+        <w:rPr>
+          <w:color w:val="000000" w:themeColor="text1"/>
+          <w:szCs w:val="28"/>
+        </w:rPr>
+        <w:t>1. Hội ý c</w:t>
+      </w:r>
+      <w:r>
+        <w:rPr>
+          <w:color w:val="000000" w:themeColor="text1"/>
+          <w:szCs w:val="28"/>
+        </w:rPr>
+        <w:t>hỉ huy</w:t>
+      </w:r>
+    </w:p>
+    <w:p>
+      <w:pPr>
+        <w:spacing w:before="80"/>
+        <w:ind w:firstLine="426"/>
+        <w:rPr>
+          <w:lang w:eastAsia="vi-VN"/>
+        </w:rPr>
+      </w:pPr>
+      <w:r>
+        <w:rPr>
+          <w:lang w:eastAsia="vi-VN"/>
+        </w:rPr>
+        <w:t>…………………………………………………………………………………</w:t>
+      </w:r>
+    </w:p>
+    <w:p>
+      <w:pPr>
+        <w:spacing w:before="80"/>
+        <w:ind w:firstLine="426"/>
+        <w:rPr>
+          <w:lang w:eastAsia="vi-VN"/>
+        </w:rPr>
+      </w:pPr>
+      <w:r>
+        <w:rPr>
+          <w:lang w:eastAsia="vi-VN"/>
+        </w:rPr>
+        <w:t>…………………………………………………………………………………</w:t>
+      </w:r>
+    </w:p>
+    <w:p>
+      <w:pPr>
+        <w:spacing w:before="80"/>
+        <w:ind w:firstLine="426"/>
+        <w:rPr>
+          <w:color w:val="000000" w:themeColor="text1"/>
+          <w:szCs w:val="28"/>
+        </w:rPr>
+      </w:pPr>
+      <w:r>
+        <w:rPr>
+          <w:lang w:eastAsia="vi-VN"/>
+        </w:rPr>
+        <w:t>…………………………………………………………………………………</w:t>
+      </w:r>
+    </w:p>
+    <w:p>
+      <w:pPr>
+        <w:ind w:firstLine="426"/>
+        <w:rPr>
+          <w:color w:val="000000" w:themeColor="text1"/>
+          <w:szCs w:val="28"/>
+        </w:rPr>
+      </w:pPr>
+      <w:r>
+        <w:rPr>
+          <w:color w:val="000000" w:themeColor="text1"/>
+          <w:szCs w:val="28"/>
+        </w:rPr>
+        <w:t>2</w:t>
+      </w:r>
+      <w:r>
+        <w:rPr>
+          <w:color w:val="000000" w:themeColor="text1"/>
+          <w:szCs w:val="28"/>
+        </w:rPr>
+        <w:t>. Nhận xét</w:t>
       </w:r>
     </w:p>
     <w:p>
@@ -6328,6 +6362,68 @@
     </w:p>
     <w:p>
       <w:pPr>
+        <w:spacing w:before="80"/>
+        <w:ind w:firstLine="426"/>
+        <w:rPr>
+          <w:lang w:eastAsia="vi-VN"/>
+        </w:rPr>
+      </w:pPr>
+      <w:r>
+        <w:rPr>
+          <w:lang w:eastAsia="vi-VN"/>
+        </w:rPr>
+        <w:lastRenderedPageBreak/>
+        <w:t>3. Chính trị viên triển khai nội dung CTĐ, CTCT trong huấn luyện</w:t>
+      </w:r>
+    </w:p>
+    <w:p>
+      <w:pPr>
+        <w:spacing w:before="80"/>
+        <w:ind w:firstLine="426"/>
+        <w:rPr>
+          <w:lang w:eastAsia="vi-VN"/>
+        </w:rPr>
+      </w:pPr>
+      <w:r>
+        <w:rPr>
+          <w:lang w:eastAsia="vi-VN"/>
+        </w:rPr>
+        <w:t>…………………………………………………………………………………</w:t>
+      </w:r>
+    </w:p>
+    <w:p>
+      <w:pPr>
+        <w:spacing w:before="80"/>
+        <w:ind w:firstLine="426"/>
+        <w:rPr>
+          <w:lang w:eastAsia="vi-VN"/>
+        </w:rPr>
+      </w:pPr>
+      <w:r>
+        <w:rPr>
+          <w:lang w:eastAsia="vi-VN"/>
+        </w:rPr>
+        <w:t>…………………………………………………………………………………</w:t>
+      </w:r>
+    </w:p>
+    <w:p>
+      <w:pPr>
+        <w:spacing w:before="80"/>
+        <w:ind w:firstLine="426"/>
+        <w:rPr>
+          <w:lang w:eastAsia="vi-VN"/>
+        </w:rPr>
+      </w:pPr>
+      <w:r>
+        <w:rPr>
+          <w:lang w:eastAsia="vi-VN"/>
+        </w:rPr>
+        <w:t>…………………………………………………………………………………</w:t>
+      </w:r>
+    </w:p>
+    <w:p>
+      <w:pPr>
+        <w:spacing w:before="80"/>
         <w:ind w:firstLine="426"/>
         <w:rPr>
           <w:iCs/>
@@ -6341,7 +6437,7 @@
           <w:color w:val="000000" w:themeColor="text1"/>
           <w:szCs w:val="28"/>
         </w:rPr>
-        <w:t xml:space="preserve">2. </w:t>
+        <w:t>4</w:t>
       </w:r>
       <w:r>
         <w:rPr>
@@ -6349,7 +6445,7 @@
           <w:color w:val="000000" w:themeColor="text1"/>
           <w:szCs w:val="28"/>
         </w:rPr>
-        <w:t>Chỉ thị những công việc cần làm tiếp theo</w:t>
+        <w:t>. Chỉ thị những công việc cần làm tiếp theo</w:t>
       </w:r>
     </w:p>
     <w:p>
@@ -6367,23 +6463,25 @@
           <w:spacing w:val="-6"/>
           <w:szCs w:val="28"/>
         </w:rPr>
-        <w:t xml:space="preserve">- Thời gian chỉnh sửa, bổ sung hoàn chỉnh giáo án:  </w:t>
-      </w:r>
-      <w:r>
+        <w:t>- Thời gian chỉnh sửa, bổ sung hoàn chỉnh giáo án:  Từ ngày …. tháng …. năm 2024 đến ngày …. tháng …. năm 2024.</w:t>
+      </w:r>
+    </w:p>
+    <w:p>
+      <w:pPr>
+        <w:ind w:firstLine="426"/>
         <w:rPr>
           <w:color w:val="000000" w:themeColor="text1"/>
           <w:spacing w:val="-6"/>
           <w:szCs w:val="28"/>
         </w:rPr>
-        <w:t>Từ n</w:t>
-      </w:r>
+      </w:pPr>
       <w:r>
         <w:rPr>
           <w:color w:val="000000" w:themeColor="text1"/>
           <w:spacing w:val="-6"/>
           <w:szCs w:val="28"/>
         </w:rPr>
-        <w:t>gày …. tháng …. năm 2024</w:t>
+        <w:t xml:space="preserve">- Thời gian, địa điểm nộp giáo án. </w:t>
       </w:r>
       <w:r>
         <w:rPr>
@@ -6391,26 +6489,23 @@
           <w:spacing w:val="-6"/>
           <w:szCs w:val="28"/>
         </w:rPr>
-        <w:t xml:space="preserve"> đến ngày …. tháng …. năm 2024.</w:t>
-      </w:r>
-    </w:p>
-    <w:p>
-      <w:pPr>
-        <w:ind w:firstLine="426"/>
+        <w:t>Tại p</w:t>
+      </w:r>
+      <w:r>
         <w:rPr>
           <w:color w:val="000000" w:themeColor="text1"/>
           <w:spacing w:val="-6"/>
           <w:szCs w:val="28"/>
         </w:rPr>
-      </w:pPr>
+        <w:t>hòng giao ban c: Lúc ........ ngày …</w:t>
+      </w:r>
       <w:r>
         <w:rPr>
           <w:color w:val="000000" w:themeColor="text1"/>
           <w:spacing w:val="-6"/>
           <w:szCs w:val="28"/>
         </w:rPr>
-        <w:lastRenderedPageBreak/>
-        <w:t xml:space="preserve">- </w:t>
+        <w:t xml:space="preserve"> </w:t>
       </w:r>
       <w:r>
         <w:rPr>
@@ -6418,7 +6513,23 @@
           <w:spacing w:val="-6"/>
           <w:szCs w:val="28"/>
         </w:rPr>
-        <w:t>Thời gian, đ</w:t>
+        <w:t>tháng … năm 2024</w:t>
+      </w:r>
+    </w:p>
+    <w:p>
+      <w:pPr>
+        <w:ind w:firstLine="426"/>
+        <w:rPr>
+          <w:color w:val="000000" w:themeColor="text1"/>
+          <w:szCs w:val="28"/>
+        </w:rPr>
+      </w:pPr>
+      <w:r>
+        <w:rPr>
+          <w:color w:val="000000" w:themeColor="text1"/>
+          <w:szCs w:val="28"/>
+        </w:rPr>
+        <w:t xml:space="preserve">- Thời gian thục luyện giáo án:  </w:t>
       </w:r>
       <w:r>
         <w:rPr>
@@ -6426,78 +6537,6 @@
           <w:spacing w:val="-6"/>
           <w:szCs w:val="28"/>
         </w:rPr>
-        <w:t xml:space="preserve">ịa điểm nộp giáo án. Phòng giao ban c: </w:t>
-      </w:r>
-      <w:r>
-        <w:rPr>
-          <w:color w:val="000000" w:themeColor="text1"/>
-          <w:spacing w:val="-6"/>
-          <w:szCs w:val="28"/>
-        </w:rPr>
-        <w:t>Lúc ..........</w:t>
-      </w:r>
-      <w:r>
-        <w:rPr>
-          <w:color w:val="000000" w:themeColor="text1"/>
-          <w:spacing w:val="-6"/>
-          <w:szCs w:val="28"/>
-        </w:rPr>
-        <w:t xml:space="preserve"> </w:t>
-      </w:r>
-      <w:r>
-        <w:rPr>
-          <w:color w:val="000000" w:themeColor="text1"/>
-          <w:spacing w:val="-6"/>
-          <w:szCs w:val="28"/>
-        </w:rPr>
-        <w:t>n</w:t>
-      </w:r>
-      <w:r>
-        <w:rPr>
-          <w:color w:val="000000" w:themeColor="text1"/>
-          <w:spacing w:val="-6"/>
-          <w:szCs w:val="28"/>
-        </w:rPr>
-        <w:t>gày …tháng …</w:t>
-      </w:r>
-      <w:r>
-        <w:rPr>
-          <w:color w:val="000000" w:themeColor="text1"/>
-          <w:spacing w:val="-6"/>
-          <w:szCs w:val="28"/>
-        </w:rPr>
-        <w:t xml:space="preserve"> </w:t>
-      </w:r>
-      <w:r>
-        <w:rPr>
-          <w:color w:val="000000" w:themeColor="text1"/>
-          <w:spacing w:val="-6"/>
-          <w:szCs w:val="28"/>
-        </w:rPr>
-        <w:t>năm 2024</w:t>
-      </w:r>
-    </w:p>
-    <w:p>
-      <w:pPr>
-        <w:ind w:firstLine="426"/>
-        <w:rPr>
-          <w:color w:val="000000" w:themeColor="text1"/>
-          <w:szCs w:val="28"/>
-        </w:rPr>
-      </w:pPr>
-      <w:r>
-        <w:rPr>
-          <w:color w:val="000000" w:themeColor="text1"/>
-          <w:szCs w:val="28"/>
-        </w:rPr>
-        <w:t xml:space="preserve">- Thời gian thục luyện giáo án:  </w:t>
-      </w:r>
-      <w:r>
-        <w:rPr>
-          <w:color w:val="000000" w:themeColor="text1"/>
-          <w:spacing w:val="-6"/>
-          <w:szCs w:val="28"/>
-        </w:rPr>
         <w:t>Từ ngày …. tháng …. năm 2024 đến ngày …. tháng …. năm 2024.</w:t>
       </w:r>
     </w:p>
@@ -6522,14 +6561,7 @@
         <w:ind w:firstLine="426"/>
         <w:rPr>
           <w:color w:val="000000" w:themeColor="text1"/>
-        </w:rPr>
-      </w:pPr>
-    </w:p>
-    <w:p>
-      <w:pPr>
-        <w:ind w:firstLine="426"/>
-        <w:rPr>
-          <w:color w:val="000000" w:themeColor="text1"/>
+          <w:szCs w:val="28"/>
         </w:rPr>
       </w:pPr>
     </w:p>
@@ -6632,12 +6664,23 @@
                 <w:szCs w:val="28"/>
               </w:rPr>
             </w:pPr>
-            <w:r>
+          </w:p>
+          <w:p>
+            <w:pPr>
+              <w:ind w:firstLine="426"/>
+              <w:jc w:val="center"/>
               <w:rPr>
                 <w:b/>
                 <w:color w:val="000000" w:themeColor="text1"/>
                 <w:szCs w:val="28"/>
               </w:rPr>
+            </w:pPr>
+            <w:r>
+              <w:rPr>
+                <w:b/>
+                <w:color w:val="000000" w:themeColor="text1"/>
+                <w:szCs w:val="28"/>
+              </w:rPr>
               <w:t>Đại úy Hồ Hồng Phong</w:t>
             </w:r>
           </w:p>
@@ -6652,8 +6695,13 @@
           </w:p>
         </w:tc>
       </w:tr>
+      <w:bookmarkEnd w:id="1"/>
     </w:tbl>
-    <w:p/>
+    <w:p>
+      <w:pPr>
+        <w:ind w:firstLine="0"/>
+      </w:pPr>
+    </w:p>
     <w:sectPr>
       <w:type w:val="continuous"/>
       <w:pgSz w:w="11906" w:h="16838" w:code="9"/>
@@ -8839,6 +8887,7 @@
   <w:style w:type="character" w:default="1" w:styleId="DefaultParagraphFont">
     <w:name w:val="Default Paragraph Font"/>
     <w:uiPriority w:val="1"/>
+    <w:semiHidden/>
     <w:unhideWhenUsed/>
   </w:style>
   <w:style w:type="table" w:default="1" w:styleId="TableNormal">

--- a/Huấn luyện chuyên ngành/Giai đoạn 2/TQGA/NN 2023/Tính năng các máy VTĐ được biên chế/TQGA CNTT - VRH811S.docx
+++ b/Huấn luyện chuyên ngành/Giai đoạn 2/TQGA/NN 2023/Tính năng các máy VTĐ được biên chế/TQGA CNTT - VRH811S.docx
@@ -1520,24 +1520,6 @@
           <w:docGrid w:linePitch="381"/>
         </w:sectPr>
       </w:pPr>
-    </w:p>
-    <w:p>
-      <w:pPr>
-        <w:rPr>
-          <w:b/>
-          <w:color w:val="000000" w:themeColor="text1"/>
-          <w:szCs w:val="28"/>
-        </w:rPr>
-      </w:pPr>
-      <w:r>
-        <w:rPr>
-          <w:b/>
-          <w:color w:val="000000" w:themeColor="text1"/>
-          <w:szCs w:val="28"/>
-        </w:rPr>
-        <w:lastRenderedPageBreak/>
-        <w:br w:type="page"/>
-      </w:r>
     </w:p>
     <w:p>
       <w:pPr>
